--- a/3_semestr/Python/Report/ЗБ-ПИ1-2-Малкеров.Геннадий_Семинар_2.docx
+++ b/3_semestr/Python/Report/ЗБ-ПИ1-2-Малкеров.Геннадий_Семинар_2.docx
@@ -222,7 +222,7 @@
           <w:b/>
           <w:sz w:val="32"/>
           <w:szCs w:val="32"/>
-          <w:lang w:val="en-US" w:eastAsia="ru-RU"/>
+          <w:lang w:eastAsia="ru-RU"/>
         </w:rPr>
       </w:pPr>
       <w:r>
@@ -241,7 +241,7 @@
           <w:b/>
           <w:sz w:val="32"/>
           <w:szCs w:val="32"/>
-          <w:lang w:val="en-US" w:eastAsia="ru-RU"/>
+          <w:lang w:eastAsia="ru-RU"/>
         </w:rPr>
         <w:t>2</w:t>
       </w:r>
@@ -476,7 +476,25 @@
           <w:szCs w:val="32"/>
           <w:lang w:eastAsia="ru-RU"/>
         </w:rPr>
-        <w:t>ЗБ-ПИ1-</w:t>
+        <w:t>ЗБ-ПИ1</w:t>
+      </w:r>
+      <w:r>
+        <w:rPr>
+          <w:rFonts w:ascii="Times New Roman" w:eastAsia="Times New Roman" w:hAnsi="Times New Roman"/>
+          <w:sz w:val="32"/>
+          <w:szCs w:val="32"/>
+          <w:lang w:eastAsia="ru-RU"/>
+        </w:rPr>
+        <w:t>9</w:t>
+      </w:r>
+      <w:r>
+        <w:rPr>
+          <w:rFonts w:ascii="Times New Roman" w:eastAsia="Times New Roman" w:hAnsi="Times New Roman"/>
+          <w:sz w:val="32"/>
+          <w:szCs w:val="32"/>
+          <w:lang w:eastAsia="ru-RU"/>
+        </w:rPr>
+        <w:t>-</w:t>
       </w:r>
       <w:r>
         <w:rPr>
@@ -841,6 +859,7 @@
         <w:rPr>
           <w:rFonts w:ascii="Times New Roman" w:hAnsi="Times New Roman" w:cs="Times New Roman"/>
           <w:b/>
+          <w:noProof/>
           <w:sz w:val="28"/>
           <w:szCs w:val="28"/>
         </w:rPr>
@@ -895,6 +914,7 @@
         <w:rPr>
           <w:rFonts w:ascii="Times New Roman" w:hAnsi="Times New Roman" w:cs="Times New Roman"/>
           <w:b/>
+          <w:noProof/>
           <w:sz w:val="28"/>
           <w:szCs w:val="28"/>
         </w:rPr>
@@ -959,15 +979,27 @@
         <w:spacing w:after="0"/>
         <w:rPr>
           <w:rFonts w:ascii="Courier New" w:hAnsi="Courier New" w:cs="Courier New"/>
-          <w:lang w:val="en-US"/>
-        </w:rPr>
-      </w:pPr>
-      <w:r>
-        <w:rPr>
-          <w:rFonts w:ascii="Courier New" w:hAnsi="Courier New" w:cs="Courier New"/>
-          <w:lang w:val="en-US"/>
-        </w:rPr>
-        <w:t>import math</w:t>
+        </w:rPr>
+      </w:pPr>
+      <w:r>
+        <w:rPr>
+          <w:rFonts w:ascii="Courier New" w:hAnsi="Courier New" w:cs="Courier New"/>
+          <w:lang w:val="en-US"/>
+        </w:rPr>
+        <w:t>import</w:t>
+      </w:r>
+      <w:r>
+        <w:rPr>
+          <w:rFonts w:ascii="Courier New" w:hAnsi="Courier New" w:cs="Courier New"/>
+        </w:rPr>
+        <w:t xml:space="preserve"> </w:t>
+      </w:r>
+      <w:r>
+        <w:rPr>
+          <w:rFonts w:ascii="Courier New" w:hAnsi="Courier New" w:cs="Courier New"/>
+          <w:lang w:val="en-US"/>
+        </w:rPr>
+        <w:t>math</w:t>
       </w:r>
     </w:p>
     <w:p>
@@ -1049,64 +1081,128 @@
           <w:rFonts w:ascii="Courier New" w:hAnsi="Courier New" w:cs="Courier New"/>
           <w:lang w:val="en-US"/>
         </w:rPr>
-        <w:t xml:space="preserve">    def __init__(self,x,y):</w:t>
-      </w:r>
-    </w:p>
-    <w:p>
-      <w:pPr>
-        <w:spacing w:after="0"/>
-        <w:rPr>
-          <w:rFonts w:ascii="Courier New" w:hAnsi="Courier New" w:cs="Courier New"/>
-          <w:lang w:val="en-US"/>
-        </w:rPr>
-      </w:pPr>
-      <w:r>
-        <w:rPr>
-          <w:rFonts w:ascii="Courier New" w:hAnsi="Courier New" w:cs="Courier New"/>
-          <w:lang w:val="en-US"/>
-        </w:rPr>
-        <w:t xml:space="preserve">        self._x=x</w:t>
-      </w:r>
-    </w:p>
-    <w:p>
-      <w:pPr>
-        <w:spacing w:after="0"/>
-        <w:rPr>
-          <w:rFonts w:ascii="Courier New" w:hAnsi="Courier New" w:cs="Courier New"/>
-          <w:lang w:val="en-US"/>
-        </w:rPr>
-      </w:pPr>
-      <w:r>
-        <w:rPr>
-          <w:rFonts w:ascii="Courier New" w:hAnsi="Courier New" w:cs="Courier New"/>
-          <w:lang w:val="en-US"/>
-        </w:rPr>
-        <w:t xml:space="preserve">        self._y=y</w:t>
-      </w:r>
-    </w:p>
-    <w:p>
-      <w:pPr>
-        <w:spacing w:after="0"/>
-        <w:rPr>
-          <w:rFonts w:ascii="Courier New" w:hAnsi="Courier New" w:cs="Courier New"/>
-          <w:lang w:val="en-US"/>
-        </w:rPr>
-      </w:pPr>
-    </w:p>
-    <w:p>
-      <w:pPr>
-        <w:spacing w:after="0"/>
-        <w:rPr>
-          <w:rFonts w:ascii="Courier New" w:hAnsi="Courier New" w:cs="Courier New"/>
-          <w:lang w:val="en-US"/>
-        </w:rPr>
-      </w:pPr>
-      <w:r>
-        <w:rPr>
-          <w:rFonts w:ascii="Courier New" w:hAnsi="Courier New" w:cs="Courier New"/>
-          <w:lang w:val="en-US"/>
-        </w:rPr>
-        <w:t xml:space="preserve">    def distanceTo(self,b):</w:t>
+        <w:t xml:space="preserve">    def __init__(</w:t>
+      </w:r>
+      <w:proofErr w:type="gramStart"/>
+      <w:r>
+        <w:rPr>
+          <w:rFonts w:ascii="Courier New" w:hAnsi="Courier New" w:cs="Courier New"/>
+          <w:lang w:val="en-US"/>
+        </w:rPr>
+        <w:t>self,x</w:t>
+      </w:r>
+      <w:proofErr w:type="gramEnd"/>
+      <w:r>
+        <w:rPr>
+          <w:rFonts w:ascii="Courier New" w:hAnsi="Courier New" w:cs="Courier New"/>
+          <w:lang w:val="en-US"/>
+        </w:rPr>
+        <w:t>,y):</w:t>
+      </w:r>
+    </w:p>
+    <w:p>
+      <w:pPr>
+        <w:spacing w:after="0"/>
+        <w:rPr>
+          <w:rFonts w:ascii="Courier New" w:hAnsi="Courier New" w:cs="Courier New"/>
+          <w:lang w:val="en-US"/>
+        </w:rPr>
+      </w:pPr>
+      <w:r>
+        <w:rPr>
+          <w:rFonts w:ascii="Courier New" w:hAnsi="Courier New" w:cs="Courier New"/>
+          <w:lang w:val="en-US"/>
+        </w:rPr>
+        <w:t xml:space="preserve">        </w:t>
+      </w:r>
+      <w:proofErr w:type="gramStart"/>
+      <w:r>
+        <w:rPr>
+          <w:rFonts w:ascii="Courier New" w:hAnsi="Courier New" w:cs="Courier New"/>
+          <w:lang w:val="en-US"/>
+        </w:rPr>
+        <w:t>self._</w:t>
+      </w:r>
+      <w:proofErr w:type="gramEnd"/>
+      <w:r>
+        <w:rPr>
+          <w:rFonts w:ascii="Courier New" w:hAnsi="Courier New" w:cs="Courier New"/>
+          <w:lang w:val="en-US"/>
+        </w:rPr>
+        <w:t>x=x</w:t>
+      </w:r>
+    </w:p>
+    <w:p>
+      <w:pPr>
+        <w:spacing w:after="0"/>
+        <w:rPr>
+          <w:rFonts w:ascii="Courier New" w:hAnsi="Courier New" w:cs="Courier New"/>
+          <w:lang w:val="en-US"/>
+        </w:rPr>
+      </w:pPr>
+      <w:r>
+        <w:rPr>
+          <w:rFonts w:ascii="Courier New" w:hAnsi="Courier New" w:cs="Courier New"/>
+          <w:lang w:val="en-US"/>
+        </w:rPr>
+        <w:t xml:space="preserve">        </w:t>
+      </w:r>
+      <w:proofErr w:type="gramStart"/>
+      <w:r>
+        <w:rPr>
+          <w:rFonts w:ascii="Courier New" w:hAnsi="Courier New" w:cs="Courier New"/>
+          <w:lang w:val="en-US"/>
+        </w:rPr>
+        <w:t>self._</w:t>
+      </w:r>
+      <w:proofErr w:type="gramEnd"/>
+      <w:r>
+        <w:rPr>
+          <w:rFonts w:ascii="Courier New" w:hAnsi="Courier New" w:cs="Courier New"/>
+          <w:lang w:val="en-US"/>
+        </w:rPr>
+        <w:t>y=y</w:t>
+      </w:r>
+    </w:p>
+    <w:p>
+      <w:pPr>
+        <w:spacing w:after="0"/>
+        <w:rPr>
+          <w:rFonts w:ascii="Courier New" w:hAnsi="Courier New" w:cs="Courier New"/>
+          <w:lang w:val="en-US"/>
+        </w:rPr>
+      </w:pPr>
+    </w:p>
+    <w:p>
+      <w:pPr>
+        <w:spacing w:after="0"/>
+        <w:rPr>
+          <w:rFonts w:ascii="Courier New" w:hAnsi="Courier New" w:cs="Courier New"/>
+          <w:lang w:val="en-US"/>
+        </w:rPr>
+      </w:pPr>
+      <w:r>
+        <w:rPr>
+          <w:rFonts w:ascii="Courier New" w:hAnsi="Courier New" w:cs="Courier New"/>
+          <w:lang w:val="en-US"/>
+        </w:rPr>
+        <w:t xml:space="preserve">    def distanceTo(</w:t>
+      </w:r>
+      <w:proofErr w:type="gramStart"/>
+      <w:r>
+        <w:rPr>
+          <w:rFonts w:ascii="Courier New" w:hAnsi="Courier New" w:cs="Courier New"/>
+          <w:lang w:val="en-US"/>
+        </w:rPr>
+        <w:t>self,b</w:t>
+      </w:r>
+      <w:proofErr w:type="gramEnd"/>
+      <w:r>
+        <w:rPr>
+          <w:rFonts w:ascii="Courier New" w:hAnsi="Courier New" w:cs="Courier New"/>
+          <w:lang w:val="en-US"/>
+        </w:rPr>
+        <w:t>):</w:t>
       </w:r>
     </w:p>
     <w:p>
@@ -1240,7 +1336,23 @@
           <w:rFonts w:ascii="Courier New" w:hAnsi="Courier New" w:cs="Courier New"/>
           <w:lang w:val="en-US"/>
         </w:rPr>
-        <w:t xml:space="preserve">        return math.sqrt((math.pow((b._x - self._x),2)+ math.pow((b._y - self._y),2)))</w:t>
+        <w:t xml:space="preserve">        return </w:t>
+      </w:r>
+      <w:proofErr w:type="gramStart"/>
+      <w:r>
+        <w:rPr>
+          <w:rFonts w:ascii="Courier New" w:hAnsi="Courier New" w:cs="Courier New"/>
+          <w:lang w:val="en-US"/>
+        </w:rPr>
+        <w:t>math.sqrt</w:t>
+      </w:r>
+      <w:proofErr w:type="gramEnd"/>
+      <w:r>
+        <w:rPr>
+          <w:rFonts w:ascii="Courier New" w:hAnsi="Courier New" w:cs="Courier New"/>
+          <w:lang w:val="en-US"/>
+        </w:rPr>
+        <w:t>((math.pow((b._x - self._x),2)+ math.pow((b._y - self._y),2)))</w:t>
       </w:r>
     </w:p>
     <w:p>
@@ -1281,91 +1393,155 @@
           <w:rFonts w:ascii="Courier New" w:hAnsi="Courier New" w:cs="Courier New"/>
           <w:lang w:val="en-US"/>
         </w:rPr>
-        <w:t xml:space="preserve">        return "x={0} y={1}".format(self._x, self._y)</w:t>
-      </w:r>
-    </w:p>
-    <w:p>
-      <w:pPr>
-        <w:spacing w:after="0"/>
-        <w:rPr>
-          <w:rFonts w:ascii="Courier New" w:hAnsi="Courier New" w:cs="Courier New"/>
-          <w:lang w:val="en-US"/>
-        </w:rPr>
-      </w:pPr>
-    </w:p>
-    <w:p>
-      <w:pPr>
-        <w:spacing w:after="0"/>
-        <w:rPr>
-          <w:rFonts w:ascii="Courier New" w:hAnsi="Courier New" w:cs="Courier New"/>
-          <w:lang w:val="en-US"/>
-        </w:rPr>
-      </w:pPr>
-    </w:p>
-    <w:p>
-      <w:pPr>
-        <w:spacing w:after="0"/>
-        <w:rPr>
-          <w:rFonts w:ascii="Courier New" w:hAnsi="Courier New" w:cs="Courier New"/>
-          <w:lang w:val="en-US"/>
-        </w:rPr>
-      </w:pPr>
-      <w:r>
-        <w:rPr>
-          <w:rFonts w:ascii="Courier New" w:hAnsi="Courier New" w:cs="Courier New"/>
-          <w:lang w:val="en-US"/>
-        </w:rPr>
-        <w:t>def GetRandomPoint():</w:t>
-      </w:r>
-    </w:p>
-    <w:p>
-      <w:pPr>
-        <w:spacing w:after="0"/>
-        <w:rPr>
-          <w:rFonts w:ascii="Courier New" w:hAnsi="Courier New" w:cs="Courier New"/>
-          <w:lang w:val="en-US"/>
-        </w:rPr>
-      </w:pPr>
-      <w:r>
-        <w:rPr>
-          <w:rFonts w:ascii="Courier New" w:hAnsi="Courier New" w:cs="Courier New"/>
-          <w:lang w:val="en-US"/>
-        </w:rPr>
-        <w:t xml:space="preserve">    return Point(random.randint(1,100),random.randint(1,100))</w:t>
-      </w:r>
-    </w:p>
-    <w:p>
-      <w:pPr>
-        <w:spacing w:after="0"/>
-        <w:rPr>
-          <w:rFonts w:ascii="Courier New" w:hAnsi="Courier New" w:cs="Courier New"/>
-          <w:lang w:val="en-US"/>
-        </w:rPr>
-      </w:pPr>
-    </w:p>
-    <w:p>
-      <w:pPr>
-        <w:spacing w:after="0"/>
-        <w:rPr>
-          <w:rFonts w:ascii="Courier New" w:hAnsi="Courier New" w:cs="Courier New"/>
-          <w:lang w:val="en-US"/>
-        </w:rPr>
-      </w:pPr>
-    </w:p>
-    <w:p>
-      <w:pPr>
-        <w:spacing w:after="0"/>
-        <w:rPr>
-          <w:rFonts w:ascii="Courier New" w:hAnsi="Courier New" w:cs="Courier New"/>
-          <w:lang w:val="en-US"/>
-        </w:rPr>
-      </w:pPr>
-      <w:r>
-        <w:rPr>
-          <w:rFonts w:ascii="Courier New" w:hAnsi="Courier New" w:cs="Courier New"/>
-          <w:lang w:val="en-US"/>
-        </w:rPr>
-        <w:t>def main():</w:t>
+        <w:t xml:space="preserve">        return "x</w:t>
+      </w:r>
+      <w:proofErr w:type="gramStart"/>
+      <w:r>
+        <w:rPr>
+          <w:rFonts w:ascii="Courier New" w:hAnsi="Courier New" w:cs="Courier New"/>
+          <w:lang w:val="en-US"/>
+        </w:rPr>
+        <w:t>={</w:t>
+      </w:r>
+      <w:proofErr w:type="gramEnd"/>
+      <w:r>
+        <w:rPr>
+          <w:rFonts w:ascii="Courier New" w:hAnsi="Courier New" w:cs="Courier New"/>
+          <w:lang w:val="en-US"/>
+        </w:rPr>
+        <w:t>0} y={1}".format(self._x, self._y)</w:t>
+      </w:r>
+    </w:p>
+    <w:p>
+      <w:pPr>
+        <w:spacing w:after="0"/>
+        <w:rPr>
+          <w:rFonts w:ascii="Courier New" w:hAnsi="Courier New" w:cs="Courier New"/>
+          <w:lang w:val="en-US"/>
+        </w:rPr>
+      </w:pPr>
+    </w:p>
+    <w:p>
+      <w:pPr>
+        <w:spacing w:after="0"/>
+        <w:rPr>
+          <w:rFonts w:ascii="Courier New" w:hAnsi="Courier New" w:cs="Courier New"/>
+          <w:lang w:val="en-US"/>
+        </w:rPr>
+      </w:pPr>
+    </w:p>
+    <w:p>
+      <w:pPr>
+        <w:spacing w:after="0"/>
+        <w:rPr>
+          <w:rFonts w:ascii="Courier New" w:hAnsi="Courier New" w:cs="Courier New"/>
+          <w:lang w:val="en-US"/>
+        </w:rPr>
+      </w:pPr>
+      <w:r>
+        <w:rPr>
+          <w:rFonts w:ascii="Courier New" w:hAnsi="Courier New" w:cs="Courier New"/>
+          <w:lang w:val="en-US"/>
+        </w:rPr>
+        <w:t xml:space="preserve">def </w:t>
+      </w:r>
+      <w:proofErr w:type="gramStart"/>
+      <w:r>
+        <w:rPr>
+          <w:rFonts w:ascii="Courier New" w:hAnsi="Courier New" w:cs="Courier New"/>
+          <w:lang w:val="en-US"/>
+        </w:rPr>
+        <w:t>GetRandomPoint(</w:t>
+      </w:r>
+      <w:proofErr w:type="gramEnd"/>
+      <w:r>
+        <w:rPr>
+          <w:rFonts w:ascii="Courier New" w:hAnsi="Courier New" w:cs="Courier New"/>
+          <w:lang w:val="en-US"/>
+        </w:rPr>
+        <w:t>):</w:t>
+      </w:r>
+    </w:p>
+    <w:p>
+      <w:pPr>
+        <w:spacing w:after="0"/>
+        <w:rPr>
+          <w:rFonts w:ascii="Courier New" w:hAnsi="Courier New" w:cs="Courier New"/>
+          <w:lang w:val="en-US"/>
+        </w:rPr>
+      </w:pPr>
+      <w:r>
+        <w:rPr>
+          <w:rFonts w:ascii="Courier New" w:hAnsi="Courier New" w:cs="Courier New"/>
+          <w:lang w:val="en-US"/>
+        </w:rPr>
+        <w:t xml:space="preserve">    return Point(</w:t>
+      </w:r>
+      <w:proofErr w:type="gramStart"/>
+      <w:r>
+        <w:rPr>
+          <w:rFonts w:ascii="Courier New" w:hAnsi="Courier New" w:cs="Courier New"/>
+          <w:lang w:val="en-US"/>
+        </w:rPr>
+        <w:t>random.randint</w:t>
+      </w:r>
+      <w:proofErr w:type="gramEnd"/>
+      <w:r>
+        <w:rPr>
+          <w:rFonts w:ascii="Courier New" w:hAnsi="Courier New" w:cs="Courier New"/>
+          <w:lang w:val="en-US"/>
+        </w:rPr>
+        <w:t>(1,100),random.randint(1,100))</w:t>
+      </w:r>
+    </w:p>
+    <w:p>
+      <w:pPr>
+        <w:spacing w:after="0"/>
+        <w:rPr>
+          <w:rFonts w:ascii="Courier New" w:hAnsi="Courier New" w:cs="Courier New"/>
+          <w:lang w:val="en-US"/>
+        </w:rPr>
+      </w:pPr>
+    </w:p>
+    <w:p>
+      <w:pPr>
+        <w:spacing w:after="0"/>
+        <w:rPr>
+          <w:rFonts w:ascii="Courier New" w:hAnsi="Courier New" w:cs="Courier New"/>
+          <w:lang w:val="en-US"/>
+        </w:rPr>
+      </w:pPr>
+    </w:p>
+    <w:p>
+      <w:pPr>
+        <w:spacing w:after="0"/>
+        <w:rPr>
+          <w:rFonts w:ascii="Courier New" w:hAnsi="Courier New" w:cs="Courier New"/>
+          <w:lang w:val="en-US"/>
+        </w:rPr>
+      </w:pPr>
+      <w:r>
+        <w:rPr>
+          <w:rFonts w:ascii="Courier New" w:hAnsi="Courier New" w:cs="Courier New"/>
+          <w:lang w:val="en-US"/>
+        </w:rPr>
+        <w:t xml:space="preserve">def </w:t>
+      </w:r>
+      <w:proofErr w:type="gramStart"/>
+      <w:r>
+        <w:rPr>
+          <w:rFonts w:ascii="Courier New" w:hAnsi="Courier New" w:cs="Courier New"/>
+          <w:lang w:val="en-US"/>
+        </w:rPr>
+        <w:t>main(</w:t>
+      </w:r>
+      <w:proofErr w:type="gramEnd"/>
+      <w:r>
+        <w:rPr>
+          <w:rFonts w:ascii="Courier New" w:hAnsi="Courier New" w:cs="Courier New"/>
+          <w:lang w:val="en-US"/>
+        </w:rPr>
+        <w:t>):</w:t>
       </w:r>
     </w:p>
     <w:p>
@@ -1397,7 +1573,23 @@
           <w:rFonts w:ascii="Courier New" w:hAnsi="Courier New" w:cs="Courier New"/>
           <w:lang w:val="en-US"/>
         </w:rPr>
-        <w:t xml:space="preserve">        print("</w:t>
+        <w:t xml:space="preserve">        </w:t>
+      </w:r>
+      <w:proofErr w:type="gramStart"/>
+      <w:r>
+        <w:rPr>
+          <w:rFonts w:ascii="Courier New" w:hAnsi="Courier New" w:cs="Courier New"/>
+          <w:lang w:val="en-US"/>
+        </w:rPr>
+        <w:t>print(</w:t>
+      </w:r>
+      <w:proofErr w:type="gramEnd"/>
+      <w:r>
+        <w:rPr>
+          <w:rFonts w:ascii="Courier New" w:hAnsi="Courier New" w:cs="Courier New"/>
+          <w:lang w:val="en-US"/>
+        </w:rPr>
+        <w:t>"</w:t>
       </w:r>
       <w:r>
         <w:rPr>
@@ -1426,48 +1618,96 @@
           <w:rFonts w:ascii="Courier New" w:hAnsi="Courier New" w:cs="Courier New"/>
           <w:lang w:val="en-US"/>
         </w:rPr>
-        <w:t xml:space="preserve">        pointA=GetRandomPoint()</w:t>
-      </w:r>
-    </w:p>
-    <w:p>
-      <w:pPr>
-        <w:spacing w:after="0"/>
-        <w:rPr>
-          <w:rFonts w:ascii="Courier New" w:hAnsi="Courier New" w:cs="Courier New"/>
-          <w:lang w:val="en-US"/>
-        </w:rPr>
-      </w:pPr>
-      <w:r>
-        <w:rPr>
-          <w:rFonts w:ascii="Courier New" w:hAnsi="Courier New" w:cs="Courier New"/>
-          <w:lang w:val="en-US"/>
-        </w:rPr>
-        <w:t xml:space="preserve">        pointB=GetRandomPoint()</w:t>
-      </w:r>
-    </w:p>
-    <w:p>
-      <w:pPr>
-        <w:spacing w:after="0"/>
-        <w:rPr>
-          <w:rFonts w:ascii="Courier New" w:hAnsi="Courier New" w:cs="Courier New"/>
-          <w:lang w:val="en-US"/>
-        </w:rPr>
-      </w:pPr>
-    </w:p>
-    <w:p>
-      <w:pPr>
-        <w:spacing w:after="0"/>
-        <w:rPr>
-          <w:rFonts w:ascii="Courier New" w:hAnsi="Courier New" w:cs="Courier New"/>
-          <w:lang w:val="en-US"/>
-        </w:rPr>
-      </w:pPr>
-      <w:r>
-        <w:rPr>
-          <w:rFonts w:ascii="Courier New" w:hAnsi="Courier New" w:cs="Courier New"/>
-          <w:lang w:val="en-US"/>
-        </w:rPr>
-        <w:t xml:space="preserve">        print("</w:t>
+        <w:t xml:space="preserve">        pointA=</w:t>
+      </w:r>
+      <w:proofErr w:type="gramStart"/>
+      <w:r>
+        <w:rPr>
+          <w:rFonts w:ascii="Courier New" w:hAnsi="Courier New" w:cs="Courier New"/>
+          <w:lang w:val="en-US"/>
+        </w:rPr>
+        <w:t>GetRandomPoint(</w:t>
+      </w:r>
+      <w:proofErr w:type="gramEnd"/>
+      <w:r>
+        <w:rPr>
+          <w:rFonts w:ascii="Courier New" w:hAnsi="Courier New" w:cs="Courier New"/>
+          <w:lang w:val="en-US"/>
+        </w:rPr>
+        <w:t>)</w:t>
+      </w:r>
+    </w:p>
+    <w:p>
+      <w:pPr>
+        <w:spacing w:after="0"/>
+        <w:rPr>
+          <w:rFonts w:ascii="Courier New" w:hAnsi="Courier New" w:cs="Courier New"/>
+          <w:lang w:val="en-US"/>
+        </w:rPr>
+      </w:pPr>
+      <w:r>
+        <w:rPr>
+          <w:rFonts w:ascii="Courier New" w:hAnsi="Courier New" w:cs="Courier New"/>
+          <w:lang w:val="en-US"/>
+        </w:rPr>
+        <w:t xml:space="preserve">        pointB=</w:t>
+      </w:r>
+      <w:proofErr w:type="gramStart"/>
+      <w:r>
+        <w:rPr>
+          <w:rFonts w:ascii="Courier New" w:hAnsi="Courier New" w:cs="Courier New"/>
+          <w:lang w:val="en-US"/>
+        </w:rPr>
+        <w:t>GetRandomPoint(</w:t>
+      </w:r>
+      <w:proofErr w:type="gramEnd"/>
+      <w:r>
+        <w:rPr>
+          <w:rFonts w:ascii="Courier New" w:hAnsi="Courier New" w:cs="Courier New"/>
+          <w:lang w:val="en-US"/>
+        </w:rPr>
+        <w:t>)</w:t>
+      </w:r>
+    </w:p>
+    <w:p>
+      <w:pPr>
+        <w:spacing w:after="0"/>
+        <w:rPr>
+          <w:rFonts w:ascii="Courier New" w:hAnsi="Courier New" w:cs="Courier New"/>
+          <w:lang w:val="en-US"/>
+        </w:rPr>
+      </w:pPr>
+    </w:p>
+    <w:p>
+      <w:pPr>
+        <w:spacing w:after="0"/>
+        <w:rPr>
+          <w:rFonts w:ascii="Courier New" w:hAnsi="Courier New" w:cs="Courier New"/>
+          <w:lang w:val="en-US"/>
+        </w:rPr>
+      </w:pPr>
+      <w:r>
+        <w:rPr>
+          <w:rFonts w:ascii="Courier New" w:hAnsi="Courier New" w:cs="Courier New"/>
+          <w:lang w:val="en-US"/>
+        </w:rPr>
+        <w:t xml:space="preserve">        </w:t>
+      </w:r>
+      <w:proofErr w:type="gramStart"/>
+      <w:r>
+        <w:rPr>
+          <w:rFonts w:ascii="Courier New" w:hAnsi="Courier New" w:cs="Courier New"/>
+          <w:lang w:val="en-US"/>
+        </w:rPr>
+        <w:t>print(</w:t>
+      </w:r>
+      <w:proofErr w:type="gramEnd"/>
+      <w:r>
+        <w:rPr>
+          <w:rFonts w:ascii="Courier New" w:hAnsi="Courier New" w:cs="Courier New"/>
+          <w:lang w:val="en-US"/>
+        </w:rPr>
+        <w:t>"</w:t>
       </w:r>
       <w:r>
         <w:rPr>
@@ -1522,7 +1762,23 @@
           <w:rFonts w:ascii="Courier New" w:hAnsi="Courier New" w:cs="Courier New"/>
           <w:lang w:val="en-US"/>
         </w:rPr>
-        <w:t xml:space="preserve">        print("</w:t>
+        <w:t xml:space="preserve">        </w:t>
+      </w:r>
+      <w:proofErr w:type="gramStart"/>
+      <w:r>
+        <w:rPr>
+          <w:rFonts w:ascii="Courier New" w:hAnsi="Courier New" w:cs="Courier New"/>
+          <w:lang w:val="en-US"/>
+        </w:rPr>
+        <w:t>print(</w:t>
+      </w:r>
+      <w:proofErr w:type="gramEnd"/>
+      <w:r>
+        <w:rPr>
+          <w:rFonts w:ascii="Courier New" w:hAnsi="Courier New" w:cs="Courier New"/>
+          <w:lang w:val="en-US"/>
+        </w:rPr>
+        <w:t>"</w:t>
       </w:r>
       <w:r>
         <w:rPr>
@@ -1586,7 +1842,23 @@
           <w:rFonts w:ascii="Courier New" w:hAnsi="Courier New" w:cs="Courier New"/>
           <w:lang w:val="en-US"/>
         </w:rPr>
-        <w:t xml:space="preserve">        print("</w:t>
+        <w:t xml:space="preserve">        </w:t>
+      </w:r>
+      <w:proofErr w:type="gramStart"/>
+      <w:r>
+        <w:rPr>
+          <w:rFonts w:ascii="Courier New" w:hAnsi="Courier New" w:cs="Courier New"/>
+          <w:lang w:val="en-US"/>
+        </w:rPr>
+        <w:t>print(</w:t>
+      </w:r>
+      <w:proofErr w:type="gramEnd"/>
+      <w:r>
+        <w:rPr>
+          <w:rFonts w:ascii="Courier New" w:hAnsi="Courier New" w:cs="Courier New"/>
+          <w:lang w:val="en-US"/>
+        </w:rPr>
+        <w:t>"</w:t>
       </w:r>
       <w:r>
         <w:rPr>
@@ -1637,7 +1909,23 @@
           <w:rFonts w:ascii="Courier New" w:hAnsi="Courier New" w:cs="Courier New"/>
           <w:lang w:val="en-US"/>
         </w:rPr>
-        <w:t xml:space="preserve">        print("</w:t>
+        <w:t xml:space="preserve">        </w:t>
+      </w:r>
+      <w:proofErr w:type="gramStart"/>
+      <w:r>
+        <w:rPr>
+          <w:rFonts w:ascii="Courier New" w:hAnsi="Courier New" w:cs="Courier New"/>
+          <w:lang w:val="en-US"/>
+        </w:rPr>
+        <w:t>print(</w:t>
+      </w:r>
+      <w:proofErr w:type="gramEnd"/>
+      <w:r>
+        <w:rPr>
+          <w:rFonts w:ascii="Courier New" w:hAnsi="Courier New" w:cs="Courier New"/>
+          <w:lang w:val="en-US"/>
+        </w:rPr>
+        <w:t>"</w:t>
       </w:r>
       <w:r>
         <w:rPr>
@@ -1680,7 +1968,23 @@
           <w:lang w:val="en-US"/>
         </w:rPr>
         <w:lastRenderedPageBreak/>
-        <w:t xml:space="preserve">        print("</w:t>
+        <w:t xml:space="preserve">        </w:t>
+      </w:r>
+      <w:proofErr w:type="gramStart"/>
+      <w:r>
+        <w:rPr>
+          <w:rFonts w:ascii="Courier New" w:hAnsi="Courier New" w:cs="Courier New"/>
+          <w:lang w:val="en-US"/>
+        </w:rPr>
+        <w:t>print(</w:t>
+      </w:r>
+      <w:proofErr w:type="gramEnd"/>
+      <w:r>
+        <w:rPr>
+          <w:rFonts w:ascii="Courier New" w:hAnsi="Courier New" w:cs="Courier New"/>
+          <w:lang w:val="en-US"/>
+        </w:rPr>
+        <w:t>"</w:t>
       </w:r>
       <w:r>
         <w:rPr>
@@ -1738,7 +2042,23 @@
           <w:rFonts w:ascii="Courier New" w:hAnsi="Courier New" w:cs="Courier New"/>
           <w:lang w:val="en-US"/>
         </w:rPr>
-        <w:t xml:space="preserve">        print("</w:t>
+        <w:t xml:space="preserve">        </w:t>
+      </w:r>
+      <w:proofErr w:type="gramStart"/>
+      <w:r>
+        <w:rPr>
+          <w:rFonts w:ascii="Courier New" w:hAnsi="Courier New" w:cs="Courier New"/>
+          <w:lang w:val="en-US"/>
+        </w:rPr>
+        <w:t>print(</w:t>
+      </w:r>
+      <w:proofErr w:type="gramEnd"/>
+      <w:r>
+        <w:rPr>
+          <w:rFonts w:ascii="Courier New" w:hAnsi="Courier New" w:cs="Courier New"/>
+          <w:lang w:val="en-US"/>
+        </w:rPr>
+        <w:t>"</w:t>
       </w:r>
       <w:r>
         <w:rPr>
@@ -1896,6 +2216,7 @@
       <w:r>
         <w:rPr>
           <w:rFonts w:ascii="Times New Roman" w:hAnsi="Times New Roman" w:cs="Times New Roman"/>
+          <w:noProof/>
           <w:sz w:val="28"/>
           <w:szCs w:val="28"/>
         </w:rPr>
